--- a/trunk/prototype 1.docx
+++ b/trunk/prototype 1.docx
@@ -15,21 +15,35 @@
         <w:jc w:val="both"/>
       </w:pPr>
       <w:r>
+        <w:t xml:space="preserve">Donderdag 22 november is prototype 1 afgeleverd. </w:t>
+      </w:r>
+      <w:r>
+        <w:t xml:space="preserve">In dit hoofdstuk is te lezen wat </w:t>
+      </w:r>
+      <w:r>
+        <w:t>er in dit prototype verwerkt is.</w:t>
+      </w:r>
+    </w:p>
+    <w:p>
+      <w:pPr>
+        <w:jc w:val="both"/>
+      </w:pPr>
+      <w:r>
         <w:rPr>
           <w:noProof/>
           <w:lang w:eastAsia="nl-NL"/>
         </w:rPr>
         <w:drawing>
-          <wp:anchor distT="0" distB="0" distL="114300" distR="114300" simplePos="0" relativeHeight="251658240" behindDoc="0" locked="0" layoutInCell="1" allowOverlap="1" wp14:anchorId="0DB935DE" wp14:editId="1554305C">
+          <wp:anchor distT="0" distB="0" distL="114300" distR="114300" simplePos="0" relativeHeight="251658240" behindDoc="0" locked="0" layoutInCell="1" allowOverlap="1" wp14:anchorId="1878038E" wp14:editId="4F2D2EFC">
             <wp:simplePos x="0" y="0"/>
             <wp:positionH relativeFrom="column">
-              <wp:posOffset>3705860</wp:posOffset>
+              <wp:posOffset>3046095</wp:posOffset>
             </wp:positionH>
             <wp:positionV relativeFrom="paragraph">
-              <wp:posOffset>579120</wp:posOffset>
+              <wp:posOffset>54610</wp:posOffset>
             </wp:positionV>
-            <wp:extent cx="2049145" cy="1828800"/>
-            <wp:effectExtent l="0" t="0" r="8255" b="0"/>
+            <wp:extent cx="2708910" cy="2416810"/>
+            <wp:effectExtent l="0" t="0" r="0" b="2540"/>
             <wp:wrapSquare wrapText="bothSides"/>
             <wp:docPr id="1" name="Picture 1"/>
             <wp:cNvGraphicFramePr>
@@ -57,7 +71,7 @@
                   <pic:spPr>
                     <a:xfrm>
                       <a:off x="0" y="0"/>
-                      <a:ext cx="2049145" cy="1828800"/>
+                      <a:ext cx="2708910" cy="2416810"/>
                     </a:xfrm>
                     <a:prstGeom prst="rect">
                       <a:avLst/>
@@ -76,13 +90,58 @@
         </w:drawing>
       </w:r>
       <w:r>
-        <w:t xml:space="preserve">Donderdag 22 november is prototype 1 afgeleverd. </w:t>
-      </w:r>
-      <w:r>
-        <w:t xml:space="preserve">In dit hoofdstuk is te lezen wat </w:t>
-      </w:r>
-      <w:r>
-        <w:t>er in dit prototype verwerkt is.</w:t>
+        <w:t>P</w:t>
+      </w:r>
+      <w:r>
+        <w:t>rototype</w:t>
+      </w:r>
+      <w:r>
+        <w:t xml:space="preserve"> 1</w:t>
+      </w:r>
+      <w:r>
+        <w:t xml:space="preserve"> bevat </w:t>
+      </w:r>
+      <w:r>
+        <w:t xml:space="preserve">onder andere </w:t>
+      </w:r>
+      <w:r>
+        <w:t>een werkende GUI, die vier beelden toont: Originele beeld, gefilterd beeld, verwerkt beeld en het uiteindelijke beeld.</w:t>
+      </w:r>
+      <w:r>
+        <w:t xml:space="preserve"> Dit is te zien in </w:t>
+      </w:r>
+      <w:r>
+        <w:rPr>
+          <w:i/>
+        </w:rPr>
+        <w:t>Figuur 1</w:t>
+      </w:r>
+      <w:r>
+        <w:t>.</w:t>
+      </w:r>
+      <w:r>
+        <w:t xml:space="preserve"> De ‘originele input’ laat de beelden zien die rechtstreeks van de webcam naar de computer worden gestuurd. Het ‘Gefilterd’ laat </w:t>
+      </w:r>
+      <w:r>
+        <w:t xml:space="preserve">het beeld na de verwerking </w:t>
+      </w:r>
+      <w:r>
+        <w:rPr>
+          <w:i/>
+        </w:rPr>
+        <w:t>normalise</w:t>
+      </w:r>
+      <w:r>
+        <w:t xml:space="preserve"> zien. ‘Na verwerking’ bevat het beeld na </w:t>
+      </w:r>
+      <w:r>
+        <w:rPr>
+          <w:i/>
+        </w:rPr>
+        <w:t>segmentation</w:t>
+      </w:r>
+      <w:r>
+        <w:t>.</w:t>
       </w:r>
     </w:p>
     <w:p>
@@ -90,111 +149,6 @@
         <w:jc w:val="both"/>
       </w:pPr>
       <w:r>
-        <w:t>P</w:t>
-      </w:r>
-      <w:r>
-        <w:t>rototype</w:t>
-      </w:r>
-      <w:r>
-        <w:t xml:space="preserve"> 1</w:t>
-      </w:r>
-      <w:r>
-        <w:t xml:space="preserve"> bevat een werkende GUI, die vier beelden toont: Originele beeld, gefilterd beeld, verwerkte beeld en het uiteindelijke beeld.</w:t>
-      </w:r>
-      <w:r>
-        <w:t xml:space="preserve"> Dit is te zien in </w:t>
-      </w:r>
-      <w:r>
-        <w:rPr>
-          <w:i/>
-        </w:rPr>
-        <w:t>Figuur 1</w:t>
-      </w:r>
-      <w:r>
-        <w:t>.</w:t>
-      </w:r>
-    </w:p>
-    <w:p>
-      <w:pPr>
-        <w:jc w:val="both"/>
-      </w:pPr>
-      <w:r>
-        <w:t xml:space="preserve">Op dit moment bevat het prototype </w:t>
-      </w:r>
-      <w:r>
-        <w:t>vijf</w:t>
-      </w:r>
-      <w:r>
-        <w:t xml:space="preserve"> dummy-functies: </w:t>
-      </w:r>
-      <w:r>
-        <w:rPr>
-          <w:i/>
-        </w:rPr>
-        <w:t>normalise</w:t>
-      </w:r>
-      <w:r>
-        <w:t xml:space="preserve">, </w:t>
-      </w:r>
-      <w:r>
-        <w:rPr>
-          <w:i/>
-        </w:rPr>
-        <w:t>segmentation</w:t>
-      </w:r>
-      <w:r>
-        <w:t xml:space="preserve">, </w:t>
-      </w:r>
-      <w:r>
-        <w:rPr>
-          <w:i/>
-        </w:rPr>
-        <w:t>property</w:t>
-      </w:r>
-      <w:r>
-        <w:t xml:space="preserve">, </w:t>
-      </w:r>
-      <w:r>
-        <w:rPr>
-          <w:i/>
-        </w:rPr>
-        <w:t>classification</w:t>
-      </w:r>
-      <w:r>
-        <w:t xml:space="preserve"> en </w:t>
-      </w:r>
-      <w:r>
-        <w:rPr>
-          <w:i/>
-        </w:rPr>
-        <w:t>count</w:t>
-      </w:r>
-      <w:r>
-        <w:t xml:space="preserve">. </w:t>
-      </w:r>
-      <w:r>
-        <w:t>Voo</w:t>
-      </w:r>
-      <w:r>
-        <w:t xml:space="preserve">r deze operaties geldt: </w:t>
-      </w:r>
-      <m:oMath>
-        <m:r>
-          <w:rPr>
-            <w:rFonts w:ascii="Cambria Math" w:hAnsi="Cambria Math"/>
-          </w:rPr>
-          <m:t>input=output</m:t>
-        </m:r>
-      </m:oMath>
-      <w:r>
-        <w:t>.</w:t>
-      </w:r>
-    </w:p>
-    <w:p>
-      <w:pPr>
-        <w:jc w:val="both"/>
-      </w:pPr>
-      <w:r>
         <w:rPr>
           <w:noProof/>
           <w:lang w:eastAsia="nl-NL"/>
@@ -202,16 +156,16 @@
         <mc:AlternateContent>
           <mc:Choice Requires="wps">
             <w:drawing>
-              <wp:anchor distT="0" distB="0" distL="114300" distR="114300" simplePos="0" relativeHeight="251659264" behindDoc="0" locked="0" layoutInCell="1" allowOverlap="1">
+              <wp:anchor distT="0" distB="0" distL="114300" distR="114300" simplePos="0" relativeHeight="251659264" behindDoc="0" locked="0" layoutInCell="1" allowOverlap="1" wp14:anchorId="13704F91" wp14:editId="56A9353B">
                 <wp:simplePos x="0" y="0"/>
                 <wp:positionH relativeFrom="column">
-                  <wp:posOffset>3703320</wp:posOffset>
+                  <wp:posOffset>3043555</wp:posOffset>
                 </wp:positionH>
                 <wp:positionV relativeFrom="paragraph">
-                  <wp:posOffset>412750</wp:posOffset>
+                  <wp:posOffset>579755</wp:posOffset>
                 </wp:positionV>
-                <wp:extent cx="2051050" cy="285750"/>
-                <wp:effectExtent l="0" t="0" r="0" b="0"/>
+                <wp:extent cx="2710815" cy="262255"/>
+                <wp:effectExtent l="0" t="0" r="0" b="4445"/>
                 <wp:wrapSquare wrapText="bothSides"/>
                 <wp:docPr id="2" name="Text Box 2"/>
                 <wp:cNvGraphicFramePr/>
@@ -222,7 +176,7 @@
                       <wps:spPr>
                         <a:xfrm>
                           <a:off x="0" y="0"/>
-                          <a:ext cx="2051050" cy="285750"/>
+                          <a:ext cx="2710815" cy="262255"/>
                         </a:xfrm>
                         <a:prstGeom prst="rect">
                           <a:avLst/>
@@ -252,6 +206,7 @@
                           <w:p>
                             <w:pPr>
                               <w:pStyle w:val="NoSpacing"/>
+                              <w:jc w:val="center"/>
                               <w:rPr>
                                 <w:rFonts w:cs="Courier New"/>
                                 <w:i/>
@@ -262,7 +217,28 @@
                                 <w:rFonts w:cs="Courier New"/>
                                 <w:i/>
                               </w:rPr>
-                              <w:t>Figuur 1 - De huidige GUI</w:t>
+                              <w:t xml:space="preserve">Figuur 1 - De </w:t>
+                            </w:r>
+                            <w:r>
+                              <w:rPr>
+                                <w:rFonts w:cs="Courier New"/>
+                                <w:i/>
+                              </w:rPr>
+                              <w:t xml:space="preserve">werkende </w:t>
+                            </w:r>
+                            <w:r>
+                              <w:rPr>
+                                <w:rFonts w:cs="Courier New"/>
+                                <w:i/>
+                              </w:rPr>
+                              <w:t>GUI</w:t>
+                            </w:r>
+                            <w:r>
+                              <w:rPr>
+                                <w:rFonts w:cs="Courier New"/>
+                                <w:i/>
+                              </w:rPr>
+                              <w:t xml:space="preserve"> van Prototype 1</w:t>
                             </w:r>
                           </w:p>
                         </w:txbxContent>
@@ -276,6 +252,9 @@
                     </wps:wsp>
                   </a:graphicData>
                 </a:graphic>
+                <wp14:sizeRelH relativeFrom="margin">
+                  <wp14:pctWidth>0</wp14:pctWidth>
+                </wp14:sizeRelH>
                 <wp14:sizeRelV relativeFrom="margin">
                   <wp14:pctHeight>0</wp14:pctHeight>
                 </wp14:sizeRelV>
@@ -288,12 +267,13 @@
                 <v:stroke joinstyle="miter"/>
                 <v:path gradientshapeok="t" o:connecttype="rect"/>
               </v:shapetype>
-              <v:shape id="Text Box 2" o:spid="_x0000_s1026" type="#_x0000_t202" style="position:absolute;left:0;text-align:left;margin-left:291.6pt;margin-top:32.5pt;width:161.5pt;height:22.5pt;z-index:251659264;visibility:visible;mso-wrap-style:square;mso-height-percent:0;mso-wrap-distance-left:9pt;mso-wrap-distance-top:0;mso-wrap-distance-right:9pt;mso-wrap-distance-bottom:0;mso-position-horizontal:absolute;mso-position-horizontal-relative:text;mso-position-vertical:absolute;mso-position-vertical-relative:text;mso-height-percent:0;mso-height-relative:margin;v-text-anchor:top" o:gfxdata="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" filled="f" stroked="f" strokeweight=".5pt">
+              <v:shape id="Text Box 2" o:spid="_x0000_s1026" type="#_x0000_t202" style="position:absolute;left:0;text-align:left;margin-left:239.65pt;margin-top:45.65pt;width:213.45pt;height:20.65pt;z-index:251659264;visibility:visible;mso-wrap-style:square;mso-width-percent:0;mso-height-percent:0;mso-wrap-distance-left:9pt;mso-wrap-distance-top:0;mso-wrap-distance-right:9pt;mso-wrap-distance-bottom:0;mso-position-horizontal:absolute;mso-position-horizontal-relative:text;mso-position-vertical:absolute;mso-position-vertical-relative:text;mso-width-percent:0;mso-height-percent:0;mso-width-relative:margin;mso-height-relative:margin;v-text-anchor:top" o:gfxdata="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" filled="f" stroked="f" strokeweight=".5pt">
                 <v:textbox>
                   <w:txbxContent>
                     <w:p>
                       <w:pPr>
                         <w:pStyle w:val="NoSpacing"/>
+                        <w:jc w:val="center"/>
                         <w:rPr>
                           <w:rFonts w:cs="Courier New"/>
                           <w:i/>
@@ -304,7 +284,28 @@
                           <w:rFonts w:cs="Courier New"/>
                           <w:i/>
                         </w:rPr>
-                        <w:t>Figuur 1 - De huidige GUI</w:t>
+                        <w:t xml:space="preserve">Figuur 1 - De </w:t>
+                      </w:r>
+                      <w:r>
+                        <w:rPr>
+                          <w:rFonts w:cs="Courier New"/>
+                          <w:i/>
+                        </w:rPr>
+                        <w:t xml:space="preserve">werkende </w:t>
+                      </w:r>
+                      <w:r>
+                        <w:rPr>
+                          <w:rFonts w:cs="Courier New"/>
+                          <w:i/>
+                        </w:rPr>
+                        <w:t>GUI</w:t>
+                      </w:r>
+                      <w:r>
+                        <w:rPr>
+                          <w:rFonts w:cs="Courier New"/>
+                          <w:i/>
+                        </w:rPr>
+                        <w:t xml:space="preserve"> van Prototype 1</w:t>
                       </w:r>
                     </w:p>
                   </w:txbxContent>
@@ -316,46 +317,203 @@
         </mc:AlternateContent>
       </w:r>
       <w:r>
-        <w:t xml:space="preserve">In dit prototype zit verder nog één functie die wel iets met het beeld doet: </w:t>
+        <w:t>P</w:t>
+      </w:r>
+      <w:r>
+        <w:t xml:space="preserve">rototype </w:t>
+      </w:r>
+      <w:r>
+        <w:t>1 bevat vier</w:t>
+      </w:r>
+      <w:r>
+        <w:t xml:space="preserve"> dummy-functies: </w:t>
       </w:r>
       <w:r>
         <w:rPr>
           <w:i/>
         </w:rPr>
+        <w:t>normalise</w:t>
+      </w:r>
+      <w:r>
+        <w:t xml:space="preserve">, </w:t>
+      </w:r>
+      <w:r>
+        <w:rPr>
+          <w:i/>
+        </w:rPr>
+        <w:t>property</w:t>
+      </w:r>
+      <w:r>
+        <w:t xml:space="preserve">, </w:t>
+      </w:r>
+      <w:r>
+        <w:rPr>
+          <w:i/>
+        </w:rPr>
+        <w:t>classification</w:t>
+      </w:r>
+      <w:r>
+        <w:t xml:space="preserve"> en </w:t>
+      </w:r>
+      <w:r>
+        <w:rPr>
+          <w:i/>
+        </w:rPr>
+        <w:t>count</w:t>
+      </w:r>
+      <w:r>
+        <w:t xml:space="preserve">. </w:t>
+      </w:r>
+      <w:r>
+        <w:t>Voo</w:t>
+      </w:r>
+      <w:r>
+        <w:t xml:space="preserve">r deze operaties geldt: </w:t>
+      </w:r>
+      <m:oMath>
+        <m:r>
+          <w:rPr>
+            <w:rFonts w:ascii="Cambria Math" w:hAnsi="Cambria Math"/>
+          </w:rPr>
+          <m:t>input=output</m:t>
+        </m:r>
+      </m:oMath>
+      <w:r>
+        <w:t>.</w:t>
+      </w:r>
+      <w:r>
+        <w:t xml:space="preserve"> Met het beeld dat binnen komt, wordt </w:t>
+      </w:r>
+      <w:r>
+        <w:t xml:space="preserve">dus </w:t>
+      </w:r>
+      <w:r>
+        <w:t>niet</w:t>
+      </w:r>
+      <w:r>
+        <w:t>s</w:t>
+      </w:r>
+      <w:r>
+        <w:t xml:space="preserve"> </w:t>
+      </w:r>
+      <w:r>
+        <w:t xml:space="preserve">mee </w:t>
+      </w:r>
+      <w:r>
+        <w:t>gedaan en wordt gewoon teruggestuurd door de</w:t>
+      </w:r>
+      <w:r>
+        <w:t>ze</w:t>
+      </w:r>
+      <w:r>
+        <w:t xml:space="preserve"> functies.</w:t>
+      </w:r>
+    </w:p>
+    <w:p>
+      <w:pPr>
+        <w:jc w:val="both"/>
+      </w:pPr>
+      <w:r>
+        <w:t>In dit prototype zit</w:t>
+      </w:r>
+      <w:r>
+        <w:t>ten</w:t>
+      </w:r>
+      <w:r>
+        <w:t xml:space="preserve"> verder nog </w:t>
+      </w:r>
+      <w:r>
+        <w:t>twee</w:t>
+      </w:r>
+      <w:r>
+        <w:t xml:space="preserve"> functie</w:t>
+      </w:r>
+      <w:r>
+        <w:t>s</w:t>
+      </w:r>
+      <w:r>
+        <w:t xml:space="preserve"> die wel iets met het beeld doe</w:t>
+      </w:r>
+      <w:r>
+        <w:t>n</w:t>
+      </w:r>
+      <w:r>
+        <w:t xml:space="preserve">: </w:t>
+      </w:r>
+      <w:r>
+        <w:rPr>
+          <w:i/>
+        </w:rPr>
         <w:t>labeling</w:t>
       </w:r>
       <w:r>
-        <w:t xml:space="preserve">. Zoals uit figuur 1 af te leiden is, maakt deze functie op dit moment het beeld </w:t>
-      </w:r>
-      <w:r>
-        <w:t xml:space="preserve">zo goed als </w:t>
-      </w:r>
-      <w:r>
-        <w:t xml:space="preserve">blauw. Deze </w:t>
-      </w:r>
-      <w:r>
-        <w:t xml:space="preserve">functie </w:t>
-      </w:r>
-      <w:r>
-        <w:t>zou het rood van de lift moeten herkennen en dit tonen.</w:t>
-      </w:r>
-      <w:r>
-        <w:t xml:space="preserve"> </w:t>
+        <w:t xml:space="preserve"> en </w:t>
       </w:r>
       <w:r>
         <w:rPr>
           <w:i/>
         </w:rPr>
-        <w:t>Labeling</w:t>
-      </w:r>
-      <w:r>
-        <w:t xml:space="preserve"> werkt dus niet goed, dit zal in het volgende prototype verholpen moeten zijn</w:t>
+        <w:t>segmentation</w:t>
+      </w:r>
+      <w:r>
+        <w:t>.</w:t>
+      </w:r>
+      <w:r>
+        <w:t xml:space="preserve"> Zoals te zien in </w:t>
+      </w:r>
+      <w:r>
+        <w:rPr>
+          <w:i/>
+        </w:rPr>
+        <w:t>Figuur 1</w:t>
+      </w:r>
+      <w:r>
+        <w:t xml:space="preserve"> maakt de functie </w:t>
+      </w:r>
+      <w:r>
+        <w:rPr>
+          <w:i/>
+        </w:rPr>
+        <w:t>segmentation</w:t>
+      </w:r>
+      <w:r>
+        <w:t xml:space="preserve"> het beeld zo goed als blauw. Alleen de kleuren van de lift worden soms met iets lichter blauw getoond. Doordat </w:t>
+      </w:r>
+      <w:r>
+        <w:rPr>
+          <w:i/>
+        </w:rPr>
+        <w:t>segmentation</w:t>
+      </w:r>
+      <w:r>
+        <w:t xml:space="preserve"> niet de juiste informatie</w:t>
+      </w:r>
+      <w:r>
+        <w:t xml:space="preserve"> retourneert, kan de functie </w:t>
+      </w:r>
+      <w:r>
+        <w:rPr>
+          <w:i/>
+        </w:rPr>
+        <w:t xml:space="preserve">labeling </w:t>
+      </w:r>
+      <w:r>
+        <w:t xml:space="preserve">(te zien bij ‘Uiteindelijk beeld’) ook haar werk </w:t>
+      </w:r>
+      <w:r>
+        <w:t xml:space="preserve">(vaststellen wat de lift is) </w:t>
+      </w:r>
+      <w:r>
+        <w:t xml:space="preserve">niet </w:t>
+      </w:r>
+      <w:r>
+        <w:t>d</w:t>
+      </w:r>
+      <w:r>
+        <w:t>oen.</w:t>
       </w:r>
       <w:bookmarkStart w:id="0" w:name="_GoBack"/>
       <w:bookmarkEnd w:id="0"/>
-      <w:r>
-        <w:t>.</w:t>
-      </w:r>
     </w:p>
     <w:sectPr>
       <w:pgSz w:w="11906" w:h="16838"/>

--- a/trunk/prototype 1.docx
+++ b/trunk/prototype 1.docx
@@ -34,16 +34,16 @@
           <w:lang w:eastAsia="nl-NL"/>
         </w:rPr>
         <w:drawing>
-          <wp:anchor distT="0" distB="0" distL="114300" distR="114300" simplePos="0" relativeHeight="251658240" behindDoc="0" locked="0" layoutInCell="1" allowOverlap="1" wp14:anchorId="1878038E" wp14:editId="4F2D2EFC">
+          <wp:anchor distT="0" distB="0" distL="114300" distR="114300" simplePos="0" relativeHeight="251658240" behindDoc="0" locked="0" layoutInCell="1" allowOverlap="1" wp14:anchorId="18065215" wp14:editId="4587A4AE">
             <wp:simplePos x="0" y="0"/>
             <wp:positionH relativeFrom="column">
-              <wp:posOffset>3046095</wp:posOffset>
+              <wp:posOffset>3162935</wp:posOffset>
             </wp:positionH>
             <wp:positionV relativeFrom="paragraph">
               <wp:posOffset>54610</wp:posOffset>
             </wp:positionV>
-            <wp:extent cx="2708910" cy="2416810"/>
-            <wp:effectExtent l="0" t="0" r="0" b="2540"/>
+            <wp:extent cx="2589530" cy="2310765"/>
+            <wp:effectExtent l="0" t="0" r="1270" b="0"/>
             <wp:wrapSquare wrapText="bothSides"/>
             <wp:docPr id="1" name="Picture 1"/>
             <wp:cNvGraphicFramePr>
@@ -71,7 +71,7 @@
                   <pic:spPr>
                     <a:xfrm>
                       <a:off x="0" y="0"/>
-                      <a:ext cx="2708910" cy="2416810"/>
+                      <a:ext cx="2589530" cy="2310765"/>
                     </a:xfrm>
                     <a:prstGeom prst="rect">
                       <a:avLst/>
@@ -143,6 +143,9 @@
       <w:r>
         <w:t>.</w:t>
       </w:r>
+      <w:r>
+        <w:t xml:space="preserve"> Wat deze functies precies doen, wordt hieronder beschreven.</w:t>
+      </w:r>
     </w:p>
     <w:p>
       <w:pPr>
@@ -159,12 +162,12 @@
               <wp:anchor distT="0" distB="0" distL="114300" distR="114300" simplePos="0" relativeHeight="251659264" behindDoc="0" locked="0" layoutInCell="1" allowOverlap="1" wp14:anchorId="13704F91" wp14:editId="56A9353B">
                 <wp:simplePos x="0" y="0"/>
                 <wp:positionH relativeFrom="column">
-                  <wp:posOffset>3043555</wp:posOffset>
+                  <wp:posOffset>3162935</wp:posOffset>
                 </wp:positionH>
                 <wp:positionV relativeFrom="paragraph">
-                  <wp:posOffset>579755</wp:posOffset>
+                  <wp:posOffset>288290</wp:posOffset>
                 </wp:positionV>
-                <wp:extent cx="2710815" cy="262255"/>
+                <wp:extent cx="2592070" cy="262255"/>
                 <wp:effectExtent l="0" t="0" r="0" b="4445"/>
                 <wp:wrapSquare wrapText="bothSides"/>
                 <wp:docPr id="2" name="Text Box 2"/>
@@ -176,7 +179,7 @@
                       <wps:spPr>
                         <a:xfrm>
                           <a:off x="0" y="0"/>
-                          <a:ext cx="2710815" cy="262255"/>
+                          <a:ext cx="2592070" cy="262255"/>
                         </a:xfrm>
                         <a:prstGeom prst="rect">
                           <a:avLst/>
@@ -210,12 +213,16 @@
                               <w:rPr>
                                 <w:rFonts w:cs="Courier New"/>
                                 <w:i/>
+                                <w:sz w:val="20"/>
+                                <w:szCs w:val="20"/>
                               </w:rPr>
                             </w:pPr>
                             <w:r>
                               <w:rPr>
                                 <w:rFonts w:cs="Courier New"/>
                                 <w:i/>
+                                <w:sz w:val="20"/>
+                                <w:szCs w:val="20"/>
                               </w:rPr>
                               <w:t xml:space="preserve">Figuur 1 - De </w:t>
                             </w:r>
@@ -223,6 +230,8 @@
                               <w:rPr>
                                 <w:rFonts w:cs="Courier New"/>
                                 <w:i/>
+                                <w:sz w:val="20"/>
+                                <w:szCs w:val="20"/>
                               </w:rPr>
                               <w:t xml:space="preserve">werkende </w:t>
                             </w:r>
@@ -230,6 +239,8 @@
                               <w:rPr>
                                 <w:rFonts w:cs="Courier New"/>
                                 <w:i/>
+                                <w:sz w:val="20"/>
+                                <w:szCs w:val="20"/>
                               </w:rPr>
                               <w:t>GUI</w:t>
                             </w:r>
@@ -237,6 +248,8 @@
                               <w:rPr>
                                 <w:rFonts w:cs="Courier New"/>
                                 <w:i/>
+                                <w:sz w:val="20"/>
+                                <w:szCs w:val="20"/>
                               </w:rPr>
                               <w:t xml:space="preserve"> van Prototype 1</w:t>
                             </w:r>
@@ -267,7 +280,7 @@
                 <v:stroke joinstyle="miter"/>
                 <v:path gradientshapeok="t" o:connecttype="rect"/>
               </v:shapetype>
-              <v:shape id="Text Box 2" o:spid="_x0000_s1026" type="#_x0000_t202" style="position:absolute;left:0;text-align:left;margin-left:239.65pt;margin-top:45.65pt;width:213.45pt;height:20.65pt;z-index:251659264;visibility:visible;mso-wrap-style:square;mso-width-percent:0;mso-height-percent:0;mso-wrap-distance-left:9pt;mso-wrap-distance-top:0;mso-wrap-distance-right:9pt;mso-wrap-distance-bottom:0;mso-position-horizontal:absolute;mso-position-horizontal-relative:text;mso-position-vertical:absolute;mso-position-vertical-relative:text;mso-width-percent:0;mso-height-percent:0;mso-width-relative:margin;mso-height-relative:margin;v-text-anchor:top" o:gfxdata="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" filled="f" stroked="f" strokeweight=".5pt">
+              <v:shape id="Text Box 2" o:spid="_x0000_s1026" type="#_x0000_t202" style="position:absolute;left:0;text-align:left;margin-left:249.05pt;margin-top:22.7pt;width:204.1pt;height:20.65pt;z-index:251659264;visibility:visible;mso-wrap-style:square;mso-width-percent:0;mso-height-percent:0;mso-wrap-distance-left:9pt;mso-wrap-distance-top:0;mso-wrap-distance-right:9pt;mso-wrap-distance-bottom:0;mso-position-horizontal:absolute;mso-position-horizontal-relative:text;mso-position-vertical:absolute;mso-position-vertical-relative:text;mso-width-percent:0;mso-height-percent:0;mso-width-relative:margin;mso-height-relative:margin;v-text-anchor:top" o:gfxdata="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" filled="f" stroked="f" strokeweight=".5pt">
                 <v:textbox>
                   <w:txbxContent>
                     <w:p>
@@ -277,12 +290,16 @@
                         <w:rPr>
                           <w:rFonts w:cs="Courier New"/>
                           <w:i/>
+                          <w:sz w:val="20"/>
+                          <w:szCs w:val="20"/>
                         </w:rPr>
                       </w:pPr>
                       <w:r>
                         <w:rPr>
                           <w:rFonts w:cs="Courier New"/>
                           <w:i/>
+                          <w:sz w:val="20"/>
+                          <w:szCs w:val="20"/>
                         </w:rPr>
                         <w:t xml:space="preserve">Figuur 1 - De </w:t>
                       </w:r>
@@ -290,6 +307,8 @@
                         <w:rPr>
                           <w:rFonts w:cs="Courier New"/>
                           <w:i/>
+                          <w:sz w:val="20"/>
+                          <w:szCs w:val="20"/>
                         </w:rPr>
                         <w:t xml:space="preserve">werkende </w:t>
                       </w:r>
@@ -297,6 +316,8 @@
                         <w:rPr>
                           <w:rFonts w:cs="Courier New"/>
                           <w:i/>
+                          <w:sz w:val="20"/>
+                          <w:szCs w:val="20"/>
                         </w:rPr>
                         <w:t>GUI</w:t>
                       </w:r>
@@ -304,6 +325,8 @@
                         <w:rPr>
                           <w:rFonts w:cs="Courier New"/>
                           <w:i/>
+                          <w:sz w:val="20"/>
+                          <w:szCs w:val="20"/>
                         </w:rPr>
                         <w:t xml:space="preserve"> van Prototype 1</w:t>
                       </w:r>
@@ -477,12 +500,24 @@
         <w:t>segmentation</w:t>
       </w:r>
       <w:r>
-        <w:t xml:space="preserve"> het beeld zo goed als blauw. Alleen de kleuren van de lift worden soms met iets lichter blauw getoond. Doordat </w:t>
+        <w:t xml:space="preserve"> het beeld zo goed als blauw. </w:t>
       </w:r>
       <w:r>
         <w:rPr>
           <w:i/>
         </w:rPr>
+        <w:t xml:space="preserve">Segmentation </w:t>
+      </w:r>
+      <w:r>
+        <w:t>zou de lift moeten herkennen qua kleur. Op dit moment worden a</w:t>
+      </w:r>
+      <w:r>
+        <w:t xml:space="preserve">lleen de kleuren van de lift worden soms met iets lichter blauw getoond. Doordat </w:t>
+      </w:r>
+      <w:r>
+        <w:rPr>
+          <w:i/>
+        </w:rPr>
         <w:t>segmentation</w:t>
       </w:r>
       <w:r>
@@ -507,10 +542,10 @@
         <w:t xml:space="preserve">niet </w:t>
       </w:r>
       <w:r>
-        <w:t>d</w:t>
-      </w:r>
-      <w:r>
-        <w:t>oen.</w:t>
+        <w:t>uitvoeren</w:t>
+      </w:r>
+      <w:r>
+        <w:t>.</w:t>
       </w:r>
       <w:bookmarkStart w:id="0" w:name="_GoBack"/>
       <w:bookmarkEnd w:id="0"/>

--- a/trunk/prototype 1.docx
+++ b/trunk/prototype 1.docx
@@ -547,6 +547,25 @@
       <w:r>
         <w:t>.</w:t>
       </w:r>
+    </w:p>
+    <w:p>
+      <w:pPr>
+        <w:jc w:val="both"/>
+        <w:rPr>
+          <w:b/>
+        </w:rPr>
+      </w:pPr>
+      <w:r>
+        <w:rPr>
+          <w:b/>
+        </w:rPr>
+        <w:t>Evaluatie</w:t>
+      </w:r>
+    </w:p>
+    <w:p>
+      <w:pPr>
+        <w:jc w:val="both"/>
+      </w:pPr>
       <w:bookmarkStart w:id="0" w:name="_GoBack"/>
       <w:bookmarkEnd w:id="0"/>
     </w:p>

--- a/trunk/prototype 1.docx
+++ b/trunk/prototype 1.docx
@@ -4,7 +4,7 @@
   <w:body>
     <w:p>
       <w:pPr>
-        <w:pStyle w:val="Title"/>
+        <w:pStyle w:val="Titel"/>
       </w:pPr>
       <w:r>
         <w:t>Prototype 1</w:t>
@@ -208,7 +208,7 @@
                         <w:txbxContent>
                           <w:p>
                             <w:pPr>
-                              <w:pStyle w:val="NoSpacing"/>
+                              <w:pStyle w:val="Geenafstand"/>
                               <w:jc w:val="center"/>
                               <w:rPr>
                                 <w:rFonts w:cs="Courier New"/>
@@ -414,13 +414,7 @@
         <w:t>niet</w:t>
       </w:r>
       <w:r>
-        <w:t>s</w:t>
-      </w:r>
-      <w:r>
-        <w:t xml:space="preserve"> </w:t>
-      </w:r>
-      <w:r>
-        <w:t xml:space="preserve">mee </w:t>
+        <w:t xml:space="preserve">s </w:t>
       </w:r>
       <w:r>
         <w:t>gedaan en wordt gewoon teruggestuurd door de</w:t>
@@ -430,6 +424,9 @@
       </w:r>
       <w:r>
         <w:t xml:space="preserve"> functies.</w:t>
+      </w:r>
+      <w:r>
+        <w:t xml:space="preserve"> Later sturen deze functies verwerkte beelden door naar de volgende functie, die er ook een bewerking mee doen.</w:t>
       </w:r>
     </w:p>
     <w:p>
@@ -512,14 +509,41 @@
         <w:t>zou de lift moeten herkennen qua kleur. Op dit moment worden a</w:t>
       </w:r>
       <w:r>
-        <w:t xml:space="preserve">lleen de kleuren van de lift worden soms met iets lichter blauw getoond. Doordat </w:t>
-      </w:r>
+        <w:t>llee</w:t>
+      </w:r>
+      <w:r>
+        <w:t xml:space="preserve">n de kleuren van de lift </w:t>
+      </w:r>
+      <w:r>
+        <w:t xml:space="preserve">soms met iets lichter blauw getoond. </w:t>
+      </w:r>
+      <w:proofErr w:type="spellStart"/>
+      <w:r>
+        <w:t>Segmentation</w:t>
+      </w:r>
+      <w:proofErr w:type="spellEnd"/>
+      <w:r>
+        <w:t xml:space="preserve"> werkt door eerst het beeld op te splitsen in 3 nieuwe beelden die de losse RGB kanalen zijn van het invoer beeld. Hier wordt vervolgens afzonderlijk een </w:t>
+      </w:r>
+      <w:proofErr w:type="spellStart"/>
+      <w:r>
+        <w:t>threshold</w:t>
+      </w:r>
+      <w:proofErr w:type="spellEnd"/>
+      <w:r>
+        <w:t xml:space="preserve"> op toegepast en de beelden worden weer samengevoegd. Hier zou een gesegmenteerd beeld uit moeten komen. </w:t>
+      </w:r>
+      <w:r>
+        <w:t xml:space="preserve">Doordat </w:t>
+      </w:r>
+      <w:proofErr w:type="spellStart"/>
       <w:r>
         <w:rPr>
           <w:i/>
         </w:rPr>
         <w:t>segmentation</w:t>
       </w:r>
+      <w:proofErr w:type="spellEnd"/>
       <w:r>
         <w:t xml:space="preserve"> niet de juiste informatie</w:t>
       </w:r>
@@ -546,6 +570,17 @@
       </w:r>
       <w:r>
         <w:t>.</w:t>
+      </w:r>
+      <w:r>
+        <w:t xml:space="preserve"> De functie </w:t>
+      </w:r>
+      <w:proofErr w:type="spellStart"/>
+      <w:r>
+        <w:t>labeling</w:t>
+      </w:r>
+      <w:proofErr w:type="spellEnd"/>
+      <w:r>
+        <w:t xml:space="preserve"> werkt door een label functie uit te voeren over het beeld dat binnenkomt</w:t>
       </w:r>
     </w:p>
     <w:p>
@@ -566,6 +601,25 @@
       <w:pPr>
         <w:jc w:val="both"/>
       </w:pPr>
+      <w:r>
+        <w:t xml:space="preserve">Momenteel werkt er nog niet erg veel in het prototype. We hebben een werkende GUI die in ieder geval het </w:t>
+      </w:r>
+      <w:proofErr w:type="spellStart"/>
+      <w:r>
+        <w:t>orginele</w:t>
+      </w:r>
+      <w:proofErr w:type="spellEnd"/>
+      <w:r>
+        <w:t xml:space="preserve"> beeld en enkele verwerkte beelden kan tonen. Ook zijn er in de code al dummy functies gemaakt om later code in te plaatsen, waardoor de structuur van het programma vanaf nu al duidelijk is. De segmentatie en </w:t>
+      </w:r>
+      <w:proofErr w:type="spellStart"/>
+      <w:r>
+        <w:t>labelings</w:t>
+      </w:r>
+      <w:proofErr w:type="spellEnd"/>
+      <w:r>
+        <w:t xml:space="preserve"> functies zullen flink verbeterd moeten worden willen andere functies hiervan gebruik kunnen maken, die wel nodig zijn voor het uiteindelijke doel van dit programma. De basis is nu gelegd, en nu kunnen er nieuwe functies gemaakt en verbeterd worden.</w:t>
+      </w:r>
       <w:bookmarkStart w:id="0" w:name="_GoBack"/>
       <w:bookmarkEnd w:id="0"/>
     </w:p>
@@ -735,17 +789,17 @@
     <w:lsdException w:name="Bibliography" w:uiPriority="37"/>
     <w:lsdException w:name="TOC Heading" w:uiPriority="39" w:qFormat="1"/>
   </w:latentStyles>
-  <w:style w:type="paragraph" w:default="1" w:styleId="Normal">
+  <w:style w:type="paragraph" w:default="1" w:styleId="Standaard">
     <w:name w:val="Normal"/>
     <w:qFormat/>
   </w:style>
-  <w:style w:type="character" w:default="1" w:styleId="DefaultParagraphFont">
+  <w:style w:type="character" w:default="1" w:styleId="Standaardalinea-lettertype">
     <w:name w:val="Default Paragraph Font"/>
     <w:uiPriority w:val="1"/>
     <w:semiHidden/>
     <w:unhideWhenUsed/>
   </w:style>
-  <w:style w:type="table" w:default="1" w:styleId="TableNormal">
+  <w:style w:type="table" w:default="1" w:styleId="Standaardtabel">
     <w:name w:val="Normal Table"/>
     <w:uiPriority w:val="99"/>
     <w:semiHidden/>
@@ -760,17 +814,17 @@
       </w:tblCellMar>
     </w:tblPr>
   </w:style>
-  <w:style w:type="numbering" w:default="1" w:styleId="NoList">
+  <w:style w:type="numbering" w:default="1" w:styleId="Geenlijst">
     <w:name w:val="No List"/>
     <w:uiPriority w:val="99"/>
     <w:semiHidden/>
     <w:unhideWhenUsed/>
   </w:style>
-  <w:style w:type="paragraph" w:styleId="Title">
+  <w:style w:type="paragraph" w:styleId="Titel">
     <w:name w:val="Title"/>
-    <w:basedOn w:val="Normal"/>
-    <w:next w:val="Normal"/>
-    <w:link w:val="TitleChar"/>
+    <w:basedOn w:val="Standaard"/>
+    <w:next w:val="Standaard"/>
+    <w:link w:val="TitelChar"/>
     <w:uiPriority w:val="10"/>
     <w:qFormat/>
     <w:rsid w:val="0017047C"/>
@@ -790,10 +844,10 @@
       <w:szCs w:val="52"/>
     </w:rPr>
   </w:style>
-  <w:style w:type="character" w:customStyle="1" w:styleId="TitleChar">
-    <w:name w:val="Title Char"/>
-    <w:basedOn w:val="DefaultParagraphFont"/>
-    <w:link w:val="Title"/>
+  <w:style w:type="character" w:customStyle="1" w:styleId="TitelChar">
+    <w:name w:val="Titel Char"/>
+    <w:basedOn w:val="Standaardalinea-lettertype"/>
+    <w:link w:val="Titel"/>
     <w:uiPriority w:val="10"/>
     <w:rsid w:val="0017047C"/>
     <w:rPr>
@@ -805,10 +859,10 @@
       <w:szCs w:val="52"/>
     </w:rPr>
   </w:style>
-  <w:style w:type="paragraph" w:styleId="BalloonText">
+  <w:style w:type="paragraph" w:styleId="Ballontekst">
     <w:name w:val="Balloon Text"/>
-    <w:basedOn w:val="Normal"/>
-    <w:link w:val="BalloonTextChar"/>
+    <w:basedOn w:val="Standaard"/>
+    <w:link w:val="BallontekstChar"/>
     <w:uiPriority w:val="99"/>
     <w:semiHidden/>
     <w:unhideWhenUsed/>
@@ -822,10 +876,10 @@
       <w:szCs w:val="16"/>
     </w:rPr>
   </w:style>
-  <w:style w:type="character" w:customStyle="1" w:styleId="BalloonTextChar">
-    <w:name w:val="Balloon Text Char"/>
-    <w:basedOn w:val="DefaultParagraphFont"/>
-    <w:link w:val="BalloonText"/>
+  <w:style w:type="character" w:customStyle="1" w:styleId="BallontekstChar">
+    <w:name w:val="Ballontekst Char"/>
+    <w:basedOn w:val="Standaardalinea-lettertype"/>
+    <w:link w:val="Ballontekst"/>
     <w:uiPriority w:val="99"/>
     <w:semiHidden/>
     <w:rsid w:val="00F567C6"/>
@@ -835,7 +889,7 @@
       <w:szCs w:val="16"/>
     </w:rPr>
   </w:style>
-  <w:style w:type="paragraph" w:styleId="NoSpacing">
+  <w:style w:type="paragraph" w:styleId="Geenafstand">
     <w:name w:val="No Spacing"/>
     <w:uiPriority w:val="1"/>
     <w:qFormat/>
@@ -1003,17 +1057,17 @@
     <w:lsdException w:name="Bibliography" w:uiPriority="37"/>
     <w:lsdException w:name="TOC Heading" w:uiPriority="39" w:qFormat="1"/>
   </w:latentStyles>
-  <w:style w:type="paragraph" w:default="1" w:styleId="Normal">
+  <w:style w:type="paragraph" w:default="1" w:styleId="Standaard">
     <w:name w:val="Normal"/>
     <w:qFormat/>
   </w:style>
-  <w:style w:type="character" w:default="1" w:styleId="DefaultParagraphFont">
+  <w:style w:type="character" w:default="1" w:styleId="Standaardalinea-lettertype">
     <w:name w:val="Default Paragraph Font"/>
     <w:uiPriority w:val="1"/>
     <w:semiHidden/>
     <w:unhideWhenUsed/>
   </w:style>
-  <w:style w:type="table" w:default="1" w:styleId="TableNormal">
+  <w:style w:type="table" w:default="1" w:styleId="Standaardtabel">
     <w:name w:val="Normal Table"/>
     <w:uiPriority w:val="99"/>
     <w:semiHidden/>
@@ -1028,17 +1082,17 @@
       </w:tblCellMar>
     </w:tblPr>
   </w:style>
-  <w:style w:type="numbering" w:default="1" w:styleId="NoList">
+  <w:style w:type="numbering" w:default="1" w:styleId="Geenlijst">
     <w:name w:val="No List"/>
     <w:uiPriority w:val="99"/>
     <w:semiHidden/>
     <w:unhideWhenUsed/>
   </w:style>
-  <w:style w:type="paragraph" w:styleId="Title">
+  <w:style w:type="paragraph" w:styleId="Titel">
     <w:name w:val="Title"/>
-    <w:basedOn w:val="Normal"/>
-    <w:next w:val="Normal"/>
-    <w:link w:val="TitleChar"/>
+    <w:basedOn w:val="Standaard"/>
+    <w:next w:val="Standaard"/>
+    <w:link w:val="TitelChar"/>
     <w:uiPriority w:val="10"/>
     <w:qFormat/>
     <w:rsid w:val="0017047C"/>
@@ -1058,10 +1112,10 @@
       <w:szCs w:val="52"/>
     </w:rPr>
   </w:style>
-  <w:style w:type="character" w:customStyle="1" w:styleId="TitleChar">
-    <w:name w:val="Title Char"/>
-    <w:basedOn w:val="DefaultParagraphFont"/>
-    <w:link w:val="Title"/>
+  <w:style w:type="character" w:customStyle="1" w:styleId="TitelChar">
+    <w:name w:val="Titel Char"/>
+    <w:basedOn w:val="Standaardalinea-lettertype"/>
+    <w:link w:val="Titel"/>
     <w:uiPriority w:val="10"/>
     <w:rsid w:val="0017047C"/>
     <w:rPr>
@@ -1073,10 +1127,10 @@
       <w:szCs w:val="52"/>
     </w:rPr>
   </w:style>
-  <w:style w:type="paragraph" w:styleId="BalloonText">
+  <w:style w:type="paragraph" w:styleId="Ballontekst">
     <w:name w:val="Balloon Text"/>
-    <w:basedOn w:val="Normal"/>
-    <w:link w:val="BalloonTextChar"/>
+    <w:basedOn w:val="Standaard"/>
+    <w:link w:val="BallontekstChar"/>
     <w:uiPriority w:val="99"/>
     <w:semiHidden/>
     <w:unhideWhenUsed/>
@@ -1090,10 +1144,10 @@
       <w:szCs w:val="16"/>
     </w:rPr>
   </w:style>
-  <w:style w:type="character" w:customStyle="1" w:styleId="BalloonTextChar">
-    <w:name w:val="Balloon Text Char"/>
-    <w:basedOn w:val="DefaultParagraphFont"/>
-    <w:link w:val="BalloonText"/>
+  <w:style w:type="character" w:customStyle="1" w:styleId="BallontekstChar">
+    <w:name w:val="Ballontekst Char"/>
+    <w:basedOn w:val="Standaardalinea-lettertype"/>
+    <w:link w:val="Ballontekst"/>
     <w:uiPriority w:val="99"/>
     <w:semiHidden/>
     <w:rsid w:val="00F567C6"/>
@@ -1103,7 +1157,7 @@
       <w:szCs w:val="16"/>
     </w:rPr>
   </w:style>
-  <w:style w:type="paragraph" w:styleId="NoSpacing">
+  <w:style w:type="paragraph" w:styleId="Geenafstand">
     <w:name w:val="No Spacing"/>
     <w:uiPriority w:val="1"/>
     <w:qFormat/>
